--- a/Laboratorio#8-Creacion_de_Activities_Android_Studio-1.docx
+++ b/Laboratorio#8-Creacion_de_Activities_Android_Studio-1.docx
@@ -141,7 +141,7 @@
     </w:p>
     <w:tbl>
       <w:tblPr>
-        <w:tblStyle w:val="Tablaconcuadrcula"/>
+        <w:tblStyle w:val="TableGrid"/>
         <w:tblW w:w="0" w:type="auto"/>
         <w:tblBorders>
           <w:top w:val="none" w:sz="0" w:space="0" w:color="auto"/>
@@ -175,7 +175,7 @@
           </w:tcPr>
           <w:p>
             <w:pPr>
-              <w:pStyle w:val="Textoindependiente"/>
+              <w:pStyle w:val="BodyText"/>
               <w:ind w:left="-105" w:firstLine="0"/>
               <w:rPr>
                 <w:b/>
@@ -253,7 +253,7 @@
           </w:tcPr>
           <w:p>
             <w:pPr>
-              <w:pStyle w:val="Textoindependiente"/>
+              <w:pStyle w:val="BodyText"/>
               <w:ind w:left="-29" w:firstLine="0"/>
               <w:rPr>
                 <w:b/>
@@ -284,7 +284,7 @@
           </w:tcPr>
           <w:p>
             <w:pPr>
-              <w:pStyle w:val="Textoindependiente"/>
+              <w:pStyle w:val="BodyText"/>
               <w:ind w:left="0" w:firstLine="0"/>
               <w:rPr>
                 <w:b/>
@@ -317,7 +317,7 @@
           </w:tcPr>
           <w:p>
             <w:pPr>
-              <w:pStyle w:val="Textoindependiente"/>
+              <w:pStyle w:val="BodyText"/>
               <w:ind w:left="-41" w:firstLine="0"/>
               <w:jc w:val="center"/>
               <w:rPr>
@@ -339,7 +339,7 @@
           </w:tcPr>
           <w:p>
             <w:pPr>
-              <w:pStyle w:val="Textoindependiente"/>
+              <w:pStyle w:val="BodyText"/>
               <w:ind w:left="0" w:firstLine="0"/>
               <w:rPr>
                 <w:b/>
@@ -363,7 +363,7 @@
     </w:tbl>
     <w:p>
       <w:pPr>
-        <w:pStyle w:val="Textoindependiente"/>
+        <w:pStyle w:val="BodyText"/>
         <w:ind w:left="0" w:firstLine="0"/>
         <w:rPr>
           <w:b/>
@@ -375,7 +375,7 @@
     </w:p>
     <w:p>
       <w:pPr>
-        <w:pStyle w:val="Textoindependiente"/>
+        <w:pStyle w:val="BodyText"/>
         <w:spacing w:after="240"/>
         <w:ind w:left="0" w:firstLine="0"/>
         <w:rPr>
@@ -413,8 +413,7 @@
           <w:placeholder>
             <w:docPart w:val="EF26278335B247B69FD7CB0CC716D760"/>
           </w:placeholder>
-          <w:showingPlcHdr/>
-          <w:date>
+          <w:date w:fullDate="2019-12-18T00:00:00Z">
             <w:dateFormat w:val="dd/MM/yyyy"/>
             <w:lid w:val="es-EC"/>
             <w:storeMappedDataAs w:val="dateTime"/>
@@ -426,9 +425,10 @@
           <w:permStart w:id="897528275" w:edGrp="everyone"/>
           <w:r>
             <w:rPr>
-              <w:rStyle w:val="Textodelmarcadordeposicin"/>
+              <w:sz w:val="22"/>
+              <w:szCs w:val="22"/>
             </w:rPr>
-            <w:t>Haga clic aquí o pulse para escribir una fecha.</w:t>
+            <w:t>18/12/2019</w:t>
           </w:r>
           <w:permEnd w:id="897528275"/>
         </w:sdtContent>
@@ -436,7 +436,7 @@
     </w:p>
     <w:p>
       <w:pPr>
-        <w:pStyle w:val="Textoindependiente"/>
+        <w:pStyle w:val="BodyText"/>
         <w:spacing w:after="240"/>
         <w:ind w:left="0" w:firstLine="0"/>
         <w:rPr>
@@ -477,7 +477,6 @@
           <w:placeholder>
             <w:docPart w:val="74A09C012B034569BCFA3A1300498484"/>
           </w:placeholder>
-          <w:showingPlcHdr/>
           <w:dropDownList>
             <w:listItem w:displayText="101" w:value="101"/>
             <w:listItem w:displayText="102" w:value="102"/>
@@ -487,21 +486,11 @@
         <w:sdtContent>
           <w:r>
             <w:rPr>
-              <w:rStyle w:val="Textodelmarcadordeposicin"/>
+              <w:sz w:val="22"/>
+              <w:szCs w:val="22"/>
+              <w:lang w:val="es-ES"/>
             </w:rPr>
-            <w:t xml:space="preserve">Elija un </w:t>
-          </w:r>
-          <w:r>
-            <w:rPr>
-              <w:rStyle w:val="Textodelmarcadordeposicin"/>
-            </w:rPr>
-            <w:t>paralelo</w:t>
-          </w:r>
-          <w:r>
-            <w:rPr>
-              <w:rStyle w:val="Textodelmarcadordeposicin"/>
-            </w:rPr>
-            <w:t>.</w:t>
+            <w:t>101</w:t>
           </w:r>
         </w:sdtContent>
       </w:sdt>
@@ -509,7 +498,7 @@
     </w:p>
     <w:p>
       <w:pPr>
-        <w:pStyle w:val="Textoindependiente"/>
+        <w:pStyle w:val="BodyText"/>
         <w:tabs>
           <w:tab w:val="left" w:pos="6180"/>
         </w:tabs>
@@ -557,16 +546,15 @@
           <w:placeholder>
             <w:docPart w:val="284DEF61A1B342B3B842A03501EC1790"/>
           </w:placeholder>
-          <w:showingPlcHdr/>
         </w:sdtPr>
         <w:sdtEndPr/>
         <w:sdtContent>
           <w:r>
             <w:rPr>
-              <w:rStyle w:val="Textodelmarcadordeposicin"/>
-              <w:lang w:val="es-ES"/>
+              <w:sz w:val="22"/>
+              <w:szCs w:val="22"/>
             </w:rPr>
-            <w:t>Haga clic aquí para escribir texto.</w:t>
+            <w:t>Bolívar Núñez Montoya</w:t>
           </w:r>
         </w:sdtContent>
       </w:sdt>
@@ -574,7 +562,7 @@
     </w:p>
     <w:p>
       <w:pPr>
-        <w:pStyle w:val="Textoindependiente"/>
+        <w:pStyle w:val="BodyText"/>
         <w:shd w:val="clear" w:color="auto" w:fill="FFFFFF"/>
         <w:tabs>
           <w:tab w:val="left" w:pos="6180"/>
@@ -598,7 +586,7 @@
     </w:p>
     <w:p>
       <w:pPr>
-        <w:pStyle w:val="Textoindependiente"/>
+        <w:pStyle w:val="BodyText"/>
         <w:numPr>
           <w:ilvl w:val="0"/>
           <w:numId w:val="16"/>
@@ -630,7 +618,7 @@
     </w:p>
     <w:p>
       <w:pPr>
-        <w:pStyle w:val="Textoindependiente"/>
+        <w:pStyle w:val="BodyText"/>
         <w:shd w:val="clear" w:color="auto" w:fill="FFFFFF"/>
         <w:tabs>
           <w:tab w:val="left" w:pos="6180"/>
@@ -654,7 +642,7 @@
     </w:p>
     <w:p>
       <w:pPr>
-        <w:pStyle w:val="Textoindependiente"/>
+        <w:pStyle w:val="BodyText"/>
         <w:shd w:val="clear" w:color="auto" w:fill="FFFFFF"/>
         <w:tabs>
           <w:tab w:val="left" w:pos="6180"/>
@@ -724,7 +712,7 @@
     </w:p>
     <w:p>
       <w:pPr>
-        <w:pStyle w:val="Textoindependiente"/>
+        <w:pStyle w:val="BodyText"/>
         <w:shd w:val="clear" w:color="auto" w:fill="FFFFFF"/>
         <w:tabs>
           <w:tab w:val="left" w:pos="6180"/>
@@ -776,7 +764,7 @@
     </w:p>
     <w:p>
       <w:pPr>
-        <w:pStyle w:val="Textoindependiente"/>
+        <w:pStyle w:val="BodyText"/>
         <w:numPr>
           <w:ilvl w:val="0"/>
           <w:numId w:val="2"/>
@@ -801,7 +789,7 @@
     </w:p>
     <w:p>
       <w:pPr>
-        <w:pStyle w:val="Textoindependiente"/>
+        <w:pStyle w:val="BodyText"/>
         <w:shd w:val="clear" w:color="auto" w:fill="FFFFFF"/>
         <w:tabs>
           <w:tab w:val="left" w:pos="6180"/>
@@ -826,7 +814,7 @@
     </w:p>
     <w:p>
       <w:pPr>
-        <w:pStyle w:val="Textoindependiente"/>
+        <w:pStyle w:val="BodyText"/>
         <w:shd w:val="clear" w:color="auto" w:fill="FFFFFF"/>
         <w:tabs>
           <w:tab w:val="left" w:pos="6180"/>
@@ -856,7 +844,7 @@
     </w:p>
     <w:p>
       <w:pPr>
-        <w:pStyle w:val="Textoindependiente"/>
+        <w:pStyle w:val="BodyText"/>
         <w:numPr>
           <w:ilvl w:val="0"/>
           <w:numId w:val="20"/>
@@ -902,7 +890,7 @@
     </w:p>
     <w:p>
       <w:pPr>
-        <w:pStyle w:val="Textoindependiente"/>
+        <w:pStyle w:val="BodyText"/>
         <w:numPr>
           <w:ilvl w:val="0"/>
           <w:numId w:val="20"/>
@@ -934,7 +922,7 @@
     </w:p>
     <w:p>
       <w:pPr>
-        <w:pStyle w:val="Textoindependiente"/>
+        <w:pStyle w:val="BodyText"/>
         <w:shd w:val="clear" w:color="auto" w:fill="FFFFFF"/>
         <w:tabs>
           <w:tab w:val="left" w:pos="6180"/>
@@ -996,7 +984,7 @@
     </w:p>
     <w:p>
       <w:pPr>
-        <w:pStyle w:val="Textoindependiente"/>
+        <w:pStyle w:val="BodyText"/>
         <w:shd w:val="clear" w:color="auto" w:fill="FFFFFF"/>
         <w:tabs>
           <w:tab w:val="left" w:pos="6180"/>
@@ -1013,7 +1001,7 @@
     </w:p>
     <w:p>
       <w:pPr>
-        <w:pStyle w:val="Textoindependiente"/>
+        <w:pStyle w:val="BodyText"/>
         <w:numPr>
           <w:ilvl w:val="0"/>
           <w:numId w:val="20"/>
@@ -1067,7 +1055,7 @@
     </w:p>
     <w:p>
       <w:pPr>
-        <w:pStyle w:val="Textoindependiente"/>
+        <w:pStyle w:val="BodyText"/>
         <w:numPr>
           <w:ilvl w:val="0"/>
           <w:numId w:val="20"/>
@@ -1093,7 +1081,7 @@
     </w:p>
     <w:p>
       <w:pPr>
-        <w:pStyle w:val="Textoindependiente"/>
+        <w:pStyle w:val="BodyText"/>
         <w:numPr>
           <w:ilvl w:val="0"/>
           <w:numId w:val="20"/>
@@ -1442,7 +1430,7 @@
     </w:tbl>
     <w:p>
       <w:pPr>
-        <w:pStyle w:val="Textoindependiente"/>
+        <w:pStyle w:val="BodyText"/>
         <w:shd w:val="clear" w:color="auto" w:fill="FFFFFF"/>
         <w:tabs>
           <w:tab w:val="left" w:pos="6180"/>
@@ -1459,7 +1447,7 @@
     </w:p>
     <w:p>
       <w:pPr>
-        <w:pStyle w:val="Textoindependiente"/>
+        <w:pStyle w:val="BodyText"/>
         <w:numPr>
           <w:ilvl w:val="0"/>
           <w:numId w:val="20"/>
@@ -1492,7 +1480,7 @@
     </w:p>
     <w:p>
       <w:pPr>
-        <w:pStyle w:val="Textoindependiente"/>
+        <w:pStyle w:val="BodyText"/>
         <w:shd w:val="clear" w:color="auto" w:fill="FFFFFF"/>
         <w:tabs>
           <w:tab w:val="left" w:pos="6180"/>
@@ -1538,13 +1526,14 @@
           <w:id w:val="1564373108"/>
           <w:picture/>
         </w:sdtPr>
+        <w:sdtEndPr/>
         <w:sdtContent>
           <w:r>
             <w:rPr>
               <w:noProof/>
             </w:rPr>
             <w:drawing>
-              <wp:inline distT="0" distB="0" distL="0" distR="0" wp14:anchorId="04586BDB" wp14:editId="17E0E4DF">
+              <wp:inline distT="0" distB="0" distL="0" distR="0" wp14:anchorId="44FF4EBD" wp14:editId="117C8AE5">
                 <wp:extent cx="2018698" cy="4057650"/>
                 <wp:effectExtent l="0" t="0" r="635" b="0"/>
                 <wp:docPr id="2" name="Imagen 2"/>
@@ -1595,13 +1584,14 @@
           <w:id w:val="-149832651"/>
           <w:picture/>
         </w:sdtPr>
+        <w:sdtEndPr/>
         <w:sdtContent>
           <w:r>
             <w:rPr>
               <w:noProof/>
             </w:rPr>
             <w:drawing>
-              <wp:inline distT="0" distB="0" distL="0" distR="0" wp14:anchorId="7E2EF544" wp14:editId="6DDA7135">
+              <wp:inline distT="0" distB="0" distL="0" distR="0" wp14:anchorId="6FF8E423" wp14:editId="3A54F9F7">
                 <wp:extent cx="2047875" cy="4041858"/>
                 <wp:effectExtent l="0" t="0" r="0" b="0"/>
                 <wp:docPr id="1" name="Imagen 1"/>
@@ -1644,7 +1634,7 @@
       <w:pPr>
         <w:spacing w:line="360" w:lineRule="auto"/>
         <w:rPr>
-          <w:rStyle w:val="Ttulo2Car"/>
+          <w:rStyle w:val="Heading2Char"/>
           <w:rFonts w:ascii="Arial" w:eastAsiaTheme="minorHAnsi" w:hAnsi="Arial" w:cs="Arial"/>
           <w:sz w:val="22"/>
           <w:szCs w:val="22"/>
@@ -1661,7 +1651,7 @@
       </w:pPr>
       <w:r>
         <w:rPr>
-          <w:rStyle w:val="Ttulo2Car"/>
+          <w:rStyle w:val="Heading2Char"/>
           <w:rFonts w:ascii="Arial" w:eastAsiaTheme="minorHAnsi" w:hAnsi="Arial" w:cs="Arial"/>
           <w:sz w:val="22"/>
           <w:szCs w:val="22"/>
@@ -1761,7 +1751,7 @@
       </w:pPr>
       <w:r>
         <w:rPr>
-          <w:rStyle w:val="Ttulo2Car"/>
+          <w:rStyle w:val="Heading2Char"/>
           <w:rFonts w:ascii="Arial" w:eastAsiaTheme="minorHAnsi" w:hAnsi="Arial" w:cs="Arial"/>
           <w:sz w:val="22"/>
           <w:szCs w:val="22"/>
@@ -1843,7 +1833,7 @@
         <w:widowControl/>
         <w:spacing w:after="160" w:line="259" w:lineRule="auto"/>
         <w:rPr>
-          <w:rStyle w:val="Ttulo2Car"/>
+          <w:rStyle w:val="Heading2Char"/>
           <w:rFonts w:ascii="Arial" w:eastAsiaTheme="minorHAnsi" w:hAnsi="Arial" w:cs="Arial"/>
           <w:sz w:val="22"/>
           <w:szCs w:val="22"/>
@@ -1851,7 +1841,7 @@
       </w:pPr>
       <w:r>
         <w:rPr>
-          <w:rStyle w:val="Ttulo2Car"/>
+          <w:rStyle w:val="Heading2Char"/>
           <w:rFonts w:ascii="Arial" w:eastAsiaTheme="minorHAnsi" w:hAnsi="Arial" w:cs="Arial"/>
           <w:sz w:val="22"/>
           <w:szCs w:val="22"/>
@@ -1868,7 +1858,7 @@
       </w:pPr>
       <w:r>
         <w:rPr>
-          <w:rStyle w:val="Ttulo2Car"/>
+          <w:rStyle w:val="Heading2Char"/>
           <w:rFonts w:ascii="Arial" w:eastAsiaTheme="minorHAnsi" w:hAnsi="Arial" w:cs="Arial"/>
           <w:sz w:val="22"/>
           <w:szCs w:val="22"/>
@@ -1892,7 +1882,7 @@
     </w:p>
     <w:p>
       <w:pPr>
-        <w:pStyle w:val="Prrafodelista"/>
+        <w:pStyle w:val="ListParagraph"/>
         <w:numPr>
           <w:ilvl w:val="0"/>
           <w:numId w:val="21"/>
@@ -1986,7 +1976,7 @@
     </w:p>
     <w:p>
       <w:pPr>
-        <w:pStyle w:val="Prrafodelista"/>
+        <w:pStyle w:val="ListParagraph"/>
         <w:numPr>
           <w:ilvl w:val="0"/>
           <w:numId w:val="21"/>
@@ -2059,7 +2049,7 @@
     </w:p>
     <w:p>
       <w:pPr>
-        <w:pStyle w:val="Prrafodelista"/>
+        <w:pStyle w:val="ListParagraph"/>
         <w:numPr>
           <w:ilvl w:val="0"/>
           <w:numId w:val="21"/>
@@ -2326,7 +2316,7 @@
     </w:p>
     <w:p>
       <w:pPr>
-        <w:pStyle w:val="Prrafodelista"/>
+        <w:pStyle w:val="ListParagraph"/>
         <w:numPr>
           <w:ilvl w:val="0"/>
           <w:numId w:val="21"/>
@@ -2744,7 +2734,7 @@
     </w:tbl>
     <w:p>
       <w:pPr>
-        <w:pStyle w:val="Textoindependiente"/>
+        <w:pStyle w:val="BodyText"/>
         <w:shd w:val="clear" w:color="auto" w:fill="FFFFFF"/>
         <w:tabs>
           <w:tab w:val="left" w:pos="6180"/>
@@ -2824,13 +2814,14 @@
           <w:id w:val="1951819576"/>
           <w:picture/>
         </w:sdtPr>
+        <w:sdtEndPr/>
         <w:sdtContent>
           <w:r>
             <w:rPr>
               <w:noProof/>
             </w:rPr>
             <w:drawing>
-              <wp:inline distT="0" distB="0" distL="0" distR="0" wp14:anchorId="57834B4E" wp14:editId="46C1E154">
+              <wp:inline distT="0" distB="0" distL="0" distR="0" wp14:anchorId="16FC266A" wp14:editId="625A63E8">
                 <wp:extent cx="2495550" cy="4949919"/>
                 <wp:effectExtent l="0" t="0" r="0" b="3175"/>
                 <wp:docPr id="4" name="Imagen 4"/>
@@ -2881,13 +2872,14 @@
           <w:id w:val="714850596"/>
           <w:picture/>
         </w:sdtPr>
+        <w:sdtEndPr/>
         <w:sdtContent>
           <w:r>
             <w:rPr>
               <w:noProof/>
             </w:rPr>
             <w:drawing>
-              <wp:inline distT="0" distB="0" distL="0" distR="0" wp14:anchorId="6246B601" wp14:editId="58143A6A">
+              <wp:inline distT="0" distB="0" distL="0" distR="0" wp14:anchorId="4CF3C5AD" wp14:editId="3EF368EC">
                 <wp:extent cx="2495550" cy="4966227"/>
                 <wp:effectExtent l="0" t="0" r="0" b="6350"/>
                 <wp:docPr id="5" name="Imagen 5"/>
@@ -2928,7 +2920,7 @@
     <w:permEnd w:id="1298490693"/>
     <w:p>
       <w:pPr>
-        <w:pStyle w:val="Textoindependiente"/>
+        <w:pStyle w:val="BodyText"/>
         <w:shd w:val="clear" w:color="auto" w:fill="FFFFFF"/>
         <w:tabs>
           <w:tab w:val="left" w:pos="6180"/>
@@ -2953,7 +2945,7 @@
       </w:pPr>
       <w:r>
         <w:rPr>
-          <w:rStyle w:val="Ttulo2Car"/>
+          <w:rStyle w:val="Heading2Char"/>
           <w:rFonts w:ascii="Arial" w:eastAsiaTheme="minorHAnsi" w:hAnsi="Arial" w:cs="Arial"/>
           <w:sz w:val="22"/>
           <w:szCs w:val="22"/>
@@ -2962,7 +2954,7 @@
       </w:r>
       <w:r>
         <w:rPr>
-          <w:rStyle w:val="Ttulo2Car"/>
+          <w:rStyle w:val="Heading2Char"/>
           <w:rFonts w:ascii="Arial" w:eastAsiaTheme="minorHAnsi" w:hAnsi="Arial" w:cs="Arial"/>
           <w:sz w:val="22"/>
           <w:szCs w:val="22"/>
@@ -2986,7 +2978,7 @@
     <w:permStart w:id="1097415795" w:edGrp="everyone"/>
     <w:p>
       <w:pPr>
-        <w:pStyle w:val="Textoindependiente"/>
+        <w:pStyle w:val="BodyText"/>
         <w:shd w:val="clear" w:color="auto" w:fill="FFFFFF"/>
         <w:tabs>
           <w:tab w:val="left" w:pos="6180"/>
@@ -3013,61 +3005,623 @@
         </w:sdtPr>
         <w:sdtEndPr/>
         <w:sdtContent>
+          <w:sdt>
+            <w:sdtPr>
+              <w:rPr>
+                <w:sz w:val="22"/>
+              </w:rPr>
+              <w:id w:val="1255174738"/>
+              <w:placeholder>
+                <w:docPart w:val="B1710D761BE44758913A16A28988648E"/>
+              </w:placeholder>
+              <w15:appearance w15:val="hidden"/>
+            </w:sdtPr>
+            <w:sdtEndPr/>
+            <w:sdtContent>
+              <w:r>
+                <w:rPr>
+                  <w:sz w:val="22"/>
+                </w:rPr>
+                <w:t xml:space="preserve">Un objeto </w:t>
+              </w:r>
+              <w:proofErr w:type="spellStart"/>
+              <w:r>
+                <w:rPr>
+                  <w:sz w:val="22"/>
+                </w:rPr>
+                <w:t>intent</w:t>
+              </w:r>
+              <w:proofErr w:type="spellEnd"/>
+              <w:r>
+                <w:rPr>
+                  <w:sz w:val="22"/>
+                </w:rPr>
+                <w:t xml:space="preserve"> permite agregar datos adicionales mediante el método </w:t>
+              </w:r>
+              <w:proofErr w:type="spellStart"/>
+              <w:r>
+                <w:rPr>
+                  <w:sz w:val="22"/>
+                </w:rPr>
+                <w:t>putExtra</w:t>
+              </w:r>
+              <w:proofErr w:type="spellEnd"/>
+              <w:r>
+                <w:rPr>
+                  <w:sz w:val="22"/>
+                </w:rPr>
+                <w:t xml:space="preserve">() el cual acepta un parámetro de clave-valor de tipo </w:t>
+              </w:r>
+              <w:proofErr w:type="spellStart"/>
+              <w:r>
+                <w:rPr>
+                  <w:sz w:val="22"/>
+                </w:rPr>
+                <w:t>String</w:t>
+              </w:r>
+              <w:proofErr w:type="spellEnd"/>
+              <w:r>
+                <w:rPr>
+                  <w:sz w:val="22"/>
+                </w:rPr>
+                <w:t xml:space="preserve">; por otro lado, usando un objeto </w:t>
+              </w:r>
+              <w:proofErr w:type="spellStart"/>
+              <w:r>
+                <w:rPr>
+                  <w:sz w:val="22"/>
+                </w:rPr>
+                <w:t>Bundle</w:t>
+              </w:r>
+              <w:proofErr w:type="spellEnd"/>
+              <w:r>
+                <w:rPr>
+                  <w:sz w:val="22"/>
+                </w:rPr>
+                <w:t xml:space="preserve"> soporta datos de tipo cadena, caracteres, booleanos, enteros, que después son enviados por </w:t>
+              </w:r>
+              <w:proofErr w:type="spellStart"/>
+              <w:r>
+                <w:rPr>
+                  <w:sz w:val="22"/>
+                </w:rPr>
+                <w:t>putExtra</w:t>
+              </w:r>
+              <w:proofErr w:type="spellEnd"/>
+              <w:r>
+                <w:rPr>
+                  <w:sz w:val="22"/>
+                </w:rPr>
+                <w:t xml:space="preserve">(). </w:t>
+              </w:r>
+            </w:sdtContent>
+          </w:sdt>
+        </w:sdtContent>
+      </w:sdt>
+      <w:permEnd w:id="1097415795"/>
+    </w:p>
+    <w:p>
+      <w:pPr>
+        <w:pStyle w:val="BodyText"/>
+        <w:shd w:val="clear" w:color="auto" w:fill="FFFFFF"/>
+        <w:tabs>
+          <w:tab w:val="left" w:pos="6180"/>
+        </w:tabs>
+        <w:suppressAutoHyphens/>
+        <w:spacing w:line="288" w:lineRule="auto"/>
+        <w:ind w:left="0" w:firstLine="0"/>
+        <w:jc w:val="both"/>
+        <w:textAlignment w:val="baseline"/>
+        <w:rPr>
+          <w:b/>
+          <w:sz w:val="16"/>
+        </w:rPr>
+      </w:pPr>
+    </w:p>
+    <w:p>
+      <w:pPr>
+        <w:rPr>
+          <w:rFonts w:ascii="Arial" w:hAnsi="Arial" w:cs="Arial"/>
+          <w:b/>
+        </w:rPr>
+      </w:pPr>
+      <w:r>
+        <w:rPr>
+          <w:rFonts w:ascii="Arial" w:hAnsi="Arial" w:cs="Arial"/>
+          <w:b/>
+        </w:rPr>
+        <w:lastRenderedPageBreak/>
+        <w:t>RETO</w:t>
+      </w:r>
+      <w:r>
+        <w:rPr>
+          <w:rFonts w:ascii="Arial" w:hAnsi="Arial" w:cs="Arial"/>
+          <w:b/>
+        </w:rPr>
+        <w:t xml:space="preserve"> </w:t>
+      </w:r>
+      <w:r>
+        <w:rPr>
+          <w:rFonts w:ascii="Arial" w:hAnsi="Arial" w:cs="Arial"/>
+          <w:b/>
+        </w:rPr>
+        <w:t>(</w:t>
+      </w:r>
+      <w:r>
+        <w:rPr>
+          <w:rFonts w:ascii="Arial" w:hAnsi="Arial" w:cs="Arial"/>
+          <w:b/>
+        </w:rPr>
+        <w:t>15</w:t>
+      </w:r>
+      <w:r>
+        <w:rPr>
+          <w:rFonts w:ascii="Arial" w:hAnsi="Arial" w:cs="Arial"/>
+          <w:b/>
+        </w:rPr>
+        <w:t xml:space="preserve"> puntos extras)</w:t>
+      </w:r>
+      <w:r>
+        <w:rPr>
+          <w:rFonts w:ascii="Arial" w:hAnsi="Arial" w:cs="Arial"/>
+          <w:b/>
+        </w:rPr>
+        <w:t>:</w:t>
+      </w:r>
+      <w:r>
+        <w:rPr>
+          <w:rFonts w:ascii="Arial" w:hAnsi="Arial" w:cs="Arial"/>
+          <w:b/>
+        </w:rPr>
+        <w:t xml:space="preserve"> </w:t>
+      </w:r>
+      <w:r>
+        <w:rPr>
+          <w:rFonts w:ascii="Arial" w:hAnsi="Arial" w:cs="Arial"/>
+        </w:rPr>
+        <w:t>Genere una aplicación que muestre un menú con las siguientes opciones</w:t>
+      </w:r>
+      <w:r>
+        <w:rPr>
+          <w:rFonts w:ascii="Arial" w:hAnsi="Arial" w:cs="Arial"/>
+          <w:b/>
+        </w:rPr>
+        <w:t>:</w:t>
+      </w:r>
+    </w:p>
+    <w:p>
+      <w:pPr>
+        <w:pStyle w:val="ListParagraph"/>
+        <w:numPr>
+          <w:ilvl w:val="0"/>
+          <w:numId w:val="28"/>
+        </w:numPr>
+        <w:spacing w:after="0" w:line="240" w:lineRule="auto"/>
+        <w:rPr>
+          <w:rFonts w:ascii="Arial" w:hAnsi="Arial" w:cs="Arial"/>
+          <w:b/>
+        </w:rPr>
+      </w:pPr>
+      <w:r>
+        <w:rPr>
+          <w:rFonts w:ascii="Arial" w:hAnsi="Arial" w:cs="Arial"/>
+          <w:b/>
+        </w:rPr>
+        <w:t>INICIO</w:t>
+      </w:r>
+    </w:p>
+    <w:p>
+      <w:pPr>
+        <w:pStyle w:val="ListParagraph"/>
+        <w:numPr>
+          <w:ilvl w:val="0"/>
+          <w:numId w:val="28"/>
+        </w:numPr>
+        <w:spacing w:after="0" w:line="240" w:lineRule="auto"/>
+        <w:rPr>
+          <w:rFonts w:ascii="Arial" w:hAnsi="Arial" w:cs="Arial"/>
+          <w:b/>
+        </w:rPr>
+      </w:pPr>
+      <w:r>
+        <w:rPr>
+          <w:rFonts w:ascii="Arial" w:hAnsi="Arial" w:cs="Arial"/>
+          <w:b/>
+        </w:rPr>
+        <w:t>REVISAR CORREO</w:t>
+      </w:r>
+    </w:p>
+    <w:p>
+      <w:pPr>
+        <w:pStyle w:val="ListParagraph"/>
+        <w:numPr>
+          <w:ilvl w:val="0"/>
+          <w:numId w:val="28"/>
+        </w:numPr>
+        <w:spacing w:after="0" w:line="240" w:lineRule="auto"/>
+        <w:rPr>
+          <w:rFonts w:ascii="Arial" w:hAnsi="Arial" w:cs="Arial"/>
+          <w:b/>
+        </w:rPr>
+      </w:pPr>
+      <w:r>
+        <w:rPr>
+          <w:rFonts w:ascii="Arial" w:hAnsi="Arial" w:cs="Arial"/>
+          <w:b/>
+        </w:rPr>
+        <w:t>ACERCA DE</w:t>
+      </w:r>
+    </w:p>
+    <w:p>
+      <w:pPr>
+        <w:ind w:left="705"/>
+        <w:rPr>
+          <w:rFonts w:ascii="Arial" w:hAnsi="Arial" w:cs="Arial"/>
+        </w:rPr>
+      </w:pPr>
+      <w:r>
+        <w:rPr>
+          <w:rFonts w:ascii="Arial" w:hAnsi="Arial" w:cs="Arial"/>
+        </w:rPr>
+        <w:t>El “activity” inicio, debe ejecutar un nuevo “activity” en donde se pida un usuario y contraseña y éste a su vez enví</w:t>
+      </w:r>
+      <w:r>
+        <w:rPr>
+          <w:rFonts w:ascii="Arial" w:hAnsi="Arial" w:cs="Arial"/>
+        </w:rPr>
+        <w:t>e</w:t>
+      </w:r>
+      <w:r>
+        <w:rPr>
+          <w:rFonts w:ascii="Arial" w:hAnsi="Arial" w:cs="Arial"/>
+        </w:rPr>
+        <w:t xml:space="preserve"> dichos parámetros a otro “activity” que muestre el mensaje “Bienvenido &lt;user&gt;”.</w:t>
+      </w:r>
+    </w:p>
+    <w:p>
+      <w:pPr>
+        <w:ind w:left="705"/>
+        <w:rPr>
+          <w:rFonts w:ascii="Arial" w:hAnsi="Arial" w:cs="Arial"/>
+        </w:rPr>
+      </w:pPr>
+      <w:r>
+        <w:rPr>
+          <w:rFonts w:ascii="Arial" w:hAnsi="Arial" w:cs="Arial"/>
+        </w:rPr>
+        <w:t>El “activity” revisar correo, ejecuta un “activity” que muestre la p</w:t>
+      </w:r>
+      <w:r>
+        <w:rPr>
+          <w:rFonts w:ascii="Arial" w:hAnsi="Arial" w:cs="Arial"/>
+        </w:rPr>
+        <w:t>á</w:t>
+      </w:r>
+      <w:r>
+        <w:rPr>
+          <w:rFonts w:ascii="Arial" w:hAnsi="Arial" w:cs="Arial"/>
+        </w:rPr>
+        <w:t xml:space="preserve">gina de </w:t>
+      </w:r>
+      <w:r>
+        <w:rPr>
+          <w:rFonts w:ascii="Arial" w:hAnsi="Arial" w:cs="Arial"/>
+        </w:rPr>
+        <w:t>g</w:t>
+      </w:r>
+      <w:r>
+        <w:rPr>
+          <w:rFonts w:ascii="Arial" w:hAnsi="Arial" w:cs="Arial"/>
+        </w:rPr>
+        <w:t>mail.co</w:t>
+      </w:r>
+      <w:r>
+        <w:rPr>
+          <w:rFonts w:ascii="Arial" w:hAnsi="Arial" w:cs="Arial"/>
+        </w:rPr>
+        <w:t>m</w:t>
+      </w:r>
+      <w:r>
+        <w:rPr>
+          <w:rFonts w:ascii="Arial" w:hAnsi="Arial" w:cs="Arial"/>
+        </w:rPr>
+        <w:t xml:space="preserve"> y se pueda revisar el correo.</w:t>
+      </w:r>
+    </w:p>
+    <w:p>
+      <w:pPr>
+        <w:ind w:left="705"/>
+        <w:rPr>
+          <w:rFonts w:ascii="Arial" w:hAnsi="Arial" w:cs="Arial"/>
+        </w:rPr>
+      </w:pPr>
+      <w:r>
+        <w:rPr>
+          <w:rFonts w:ascii="Arial" w:hAnsi="Arial" w:cs="Arial"/>
+        </w:rPr>
+        <w:t>El “activity” Acerca de, ejecuta un “activity” que muestre sus nombres y matrícula.</w:t>
+      </w:r>
+    </w:p>
+    <w:p>
+      <w:pPr>
+        <w:ind w:left="705"/>
+        <w:rPr>
+          <w:rFonts w:ascii="Arial" w:hAnsi="Arial" w:cs="Arial"/>
+        </w:rPr>
+      </w:pPr>
+    </w:p>
+    <w:p>
+      <w:pPr>
+        <w:pStyle w:val="BodyText"/>
+        <w:shd w:val="clear" w:color="auto" w:fill="FFFFFF"/>
+        <w:tabs>
+          <w:tab w:val="left" w:pos="6180"/>
+        </w:tabs>
+        <w:suppressAutoHyphens/>
+        <w:spacing w:line="288" w:lineRule="auto"/>
+        <w:ind w:left="0" w:firstLine="0"/>
+        <w:jc w:val="both"/>
+        <w:textAlignment w:val="baseline"/>
+        <w:rPr>
+          <w:rFonts w:cs="Arial"/>
+          <w:b/>
+          <w:sz w:val="22"/>
+          <w:szCs w:val="22"/>
+        </w:rPr>
+      </w:pPr>
+      <w:r>
+        <w:rPr>
+          <w:rFonts w:cs="Arial"/>
+          <w:sz w:val="22"/>
+          <w:szCs w:val="22"/>
+        </w:rPr>
+        <w:t>Todos los “activities” deben tener un botón de retorno al menú principal, únicamente el “activity” Acerca De, debe tener un botón de salida para cerrar la aplicación</w:t>
+      </w:r>
+    </w:p>
+    <w:p>
+      <w:pPr>
+        <w:pStyle w:val="BodyText"/>
+        <w:shd w:val="clear" w:color="auto" w:fill="FFFFFF"/>
+        <w:tabs>
+          <w:tab w:val="left" w:pos="6180"/>
+        </w:tabs>
+        <w:suppressAutoHyphens/>
+        <w:spacing w:line="288" w:lineRule="auto"/>
+        <w:ind w:left="0" w:firstLine="0"/>
+        <w:jc w:val="both"/>
+        <w:textAlignment w:val="baseline"/>
+        <w:rPr>
+          <w:sz w:val="16"/>
+        </w:rPr>
+      </w:pPr>
+    </w:p>
+    <w:p>
+      <w:pPr>
+        <w:pStyle w:val="BodyText"/>
+        <w:shd w:val="clear" w:color="auto" w:fill="FFFFFF"/>
+        <w:tabs>
+          <w:tab w:val="left" w:pos="6180"/>
+        </w:tabs>
+        <w:suppressAutoHyphens/>
+        <w:spacing w:line="288" w:lineRule="auto"/>
+        <w:ind w:left="0" w:firstLine="0"/>
+        <w:jc w:val="both"/>
+        <w:textAlignment w:val="baseline"/>
+        <w:rPr>
+          <w:b/>
+          <w:sz w:val="22"/>
+        </w:rPr>
+      </w:pPr>
+      <w:r>
+        <w:rPr>
+          <w:b/>
+          <w:sz w:val="22"/>
+        </w:rPr>
+        <w:t>Conclusiones</w:t>
+      </w:r>
+      <w:r>
+        <w:rPr>
+          <w:b/>
+          <w:sz w:val="22"/>
+        </w:rPr>
+        <w:t xml:space="preserve"> </w:t>
+      </w:r>
+      <w:r>
+        <w:rPr>
+          <w:b/>
+          <w:sz w:val="22"/>
+        </w:rPr>
+        <w:t>y</w:t>
+      </w:r>
+      <w:r>
+        <w:rPr>
+          <w:b/>
+          <w:sz w:val="22"/>
+        </w:rPr>
+        <w:t xml:space="preserve"> </w:t>
+      </w:r>
+      <w:r>
+        <w:rPr>
+          <w:b/>
+          <w:sz w:val="22"/>
+        </w:rPr>
+        <w:t>Recomendaciones</w:t>
+      </w:r>
+    </w:p>
+    <w:permStart w:id="2044681211" w:edGrp="everyone" w:displacedByCustomXml="next"/>
+    <w:sdt>
+      <w:sdtPr>
+        <w:rPr>
+          <w:sz w:val="22"/>
+        </w:rPr>
+        <w:id w:val="1988277724"/>
+        <w:placeholder>
+          <w:docPart w:val="AFDA1E0CD16D4BB3BFED54AC7F6314D4"/>
+        </w:placeholder>
+        <w15:appearance w15:val="hidden"/>
+      </w:sdtPr>
+      <w:sdtEndPr/>
+      <w:sdtContent>
+        <w:p>
+          <w:pPr>
+            <w:pStyle w:val="BodyText"/>
+            <w:shd w:val="clear" w:color="auto" w:fill="FFFFFF"/>
+            <w:tabs>
+              <w:tab w:val="left" w:pos="6180"/>
+            </w:tabs>
+            <w:suppressAutoHyphens/>
+            <w:spacing w:line="288" w:lineRule="auto"/>
+            <w:ind w:left="0" w:firstLine="0"/>
+            <w:jc w:val="both"/>
+            <w:textAlignment w:val="baseline"/>
+            <w:rPr>
+              <w:sz w:val="22"/>
+            </w:rPr>
+          </w:pPr>
           <w:r>
             <w:rPr>
               <w:sz w:val="22"/>
             </w:rPr>
-            <w:t xml:space="preserve">Un objeto </w:t>
+            <w:t>Conclusiones:</w:t>
+          </w:r>
+        </w:p>
+        <w:p>
+          <w:pPr>
+            <w:pStyle w:val="BodyText"/>
+            <w:shd w:val="clear" w:color="auto" w:fill="FFFFFF"/>
+            <w:tabs>
+              <w:tab w:val="left" w:pos="6180"/>
+            </w:tabs>
+            <w:suppressAutoHyphens/>
+            <w:spacing w:line="288" w:lineRule="auto"/>
+            <w:ind w:left="0" w:firstLine="0"/>
+            <w:jc w:val="both"/>
+            <w:textAlignment w:val="baseline"/>
+            <w:rPr>
+              <w:sz w:val="22"/>
+            </w:rPr>
+          </w:pPr>
+          <w:r>
+            <w:rPr>
+              <w:sz w:val="22"/>
+            </w:rPr>
+            <w:t xml:space="preserve">- Se logro manipular distintos entornos de trabajo mediante la implementación de </w:t>
           </w:r>
           <w:proofErr w:type="spellStart"/>
           <w:r>
             <w:rPr>
               <w:sz w:val="22"/>
             </w:rPr>
-            <w:t>intent</w:t>
+            <w:t>activities</w:t>
           </w:r>
           <w:proofErr w:type="spellEnd"/>
           <w:r>
             <w:rPr>
               <w:sz w:val="22"/>
             </w:rPr>
-            <w:t xml:space="preserve"> permite agregar datos adicionales mediante el método </w:t>
+            <w:t xml:space="preserve"> para desarrollar una app dinámica.</w:t>
           </w:r>
-          <w:proofErr w:type="spellStart"/>
-          <w:proofErr w:type="gramStart"/>
+        </w:p>
+        <w:p>
+          <w:pPr>
+            <w:pStyle w:val="BodyText"/>
+            <w:shd w:val="clear" w:color="auto" w:fill="FFFFFF"/>
+            <w:tabs>
+              <w:tab w:val="left" w:pos="6180"/>
+            </w:tabs>
+            <w:suppressAutoHyphens/>
+            <w:spacing w:line="288" w:lineRule="auto"/>
+            <w:ind w:left="0" w:firstLine="0"/>
+            <w:jc w:val="both"/>
+            <w:textAlignment w:val="baseline"/>
+            <w:rPr>
+              <w:sz w:val="22"/>
+            </w:rPr>
+          </w:pPr>
           <w:r>
             <w:rPr>
               <w:sz w:val="22"/>
             </w:rPr>
-            <w:t>putExtra</w:t>
+            <w:t xml:space="preserve">- Se logro comprender el funcionamiento de una </w:t>
+          </w:r>
+          <w:proofErr w:type="spellStart"/>
+          <w:r>
+            <w:rPr>
+              <w:sz w:val="22"/>
+            </w:rPr>
+            <w:t>webView</w:t>
           </w:r>
           <w:proofErr w:type="spellEnd"/>
           <w:r>
             <w:rPr>
               <w:sz w:val="22"/>
             </w:rPr>
-            <w:t>(</w:t>
-          </w:r>
-          <w:proofErr w:type="gramEnd"/>
-          <w:r>
-            <w:rPr>
-              <w:sz w:val="22"/>
-            </w:rPr>
-            <w:t xml:space="preserve">) el cual acepta un parámetro de clave-valor de tipo </w:t>
+            <w:t xml:space="preserve"> realizando la carga de una página web cuyo enlace es obtenido de un </w:t>
           </w:r>
           <w:proofErr w:type="spellStart"/>
           <w:r>
             <w:rPr>
               <w:sz w:val="22"/>
             </w:rPr>
-            <w:t>String</w:t>
+            <w:t>EditText</w:t>
           </w:r>
           <w:proofErr w:type="spellEnd"/>
           <w:r>
             <w:rPr>
               <w:sz w:val="22"/>
             </w:rPr>
-            <w:t xml:space="preserve">; por otro lado, usando un objeto </w:t>
+            <w:t>.</w:t>
+          </w:r>
+        </w:p>
+        <w:p>
+          <w:pPr>
+            <w:pStyle w:val="BodyText"/>
+            <w:shd w:val="clear" w:color="auto" w:fill="FFFFFF"/>
+            <w:tabs>
+              <w:tab w:val="left" w:pos="6180"/>
+            </w:tabs>
+            <w:suppressAutoHyphens/>
+            <w:spacing w:line="288" w:lineRule="auto"/>
+            <w:ind w:left="0" w:firstLine="0"/>
+            <w:jc w:val="both"/>
+            <w:textAlignment w:val="baseline"/>
+            <w:rPr>
+              <w:sz w:val="22"/>
+            </w:rPr>
+          </w:pPr>
+          <w:r>
+            <w:rPr>
+              <w:sz w:val="22"/>
+            </w:rPr>
+            <w:t xml:space="preserve">- El uso de un </w:t>
+          </w:r>
+          <w:proofErr w:type="spellStart"/>
+          <w:r>
+            <w:rPr>
+              <w:sz w:val="22"/>
+            </w:rPr>
+            <w:t>Intent</w:t>
+          </w:r>
+          <w:proofErr w:type="spellEnd"/>
+          <w:r>
+            <w:rPr>
+              <w:sz w:val="22"/>
+            </w:rPr>
+            <w:t xml:space="preserve"> permitió el </w:t>
+          </w:r>
+          <w:r>
+            <w:rPr>
+              <w:sz w:val="22"/>
+            </w:rPr>
+            <w:t>envío</w:t>
+          </w:r>
+          <w:bookmarkStart w:id="0" w:name="_GoBack"/>
+          <w:bookmarkEnd w:id="0"/>
+          <w:r>
+            <w:rPr>
+              <w:sz w:val="22"/>
+            </w:rPr>
+            <w:t xml:space="preserve"> de información a través de un objeto </w:t>
           </w:r>
           <w:proofErr w:type="spellStart"/>
           <w:r>
@@ -3081,423 +3635,121 @@
             <w:rPr>
               <w:sz w:val="22"/>
             </w:rPr>
-            <w:t xml:space="preserve"> soporta datos de tipo cadena, caracteres, booleanos, enteros, que después son enviados por </w:t>
+            <w:t xml:space="preserve"> hacia otra </w:t>
           </w:r>
           <w:proofErr w:type="spellStart"/>
           <w:r>
             <w:rPr>
               <w:sz w:val="22"/>
             </w:rPr>
-            <w:t>putExtra</w:t>
+            <w:t>activity</w:t>
           </w:r>
           <w:proofErr w:type="spellEnd"/>
           <w:r>
             <w:rPr>
               <w:sz w:val="22"/>
             </w:rPr>
-            <w:t xml:space="preserve">(). </w:t>
+            <w:t xml:space="preserve"> y a su vez iniciarla.</w:t>
           </w:r>
-        </w:sdtContent>
-      </w:sdt>
-      <w:permEnd w:id="1097415795"/>
-    </w:p>
-    <w:p>
-      <w:pPr>
-        <w:pStyle w:val="Textoindependiente"/>
-        <w:shd w:val="clear" w:color="auto" w:fill="FFFFFF"/>
-        <w:tabs>
-          <w:tab w:val="left" w:pos="6180"/>
-        </w:tabs>
-        <w:suppressAutoHyphens/>
-        <w:spacing w:line="288" w:lineRule="auto"/>
-        <w:ind w:left="0" w:firstLine="0"/>
-        <w:jc w:val="both"/>
-        <w:textAlignment w:val="baseline"/>
-        <w:rPr>
-          <w:b/>
-          <w:sz w:val="16"/>
-        </w:rPr>
-      </w:pPr>
-    </w:p>
-    <w:p>
-      <w:pPr>
-        <w:rPr>
-          <w:rFonts w:ascii="Arial" w:hAnsi="Arial" w:cs="Arial"/>
-          <w:b/>
-        </w:rPr>
-      </w:pPr>
-      <w:r>
-        <w:rPr>
-          <w:rFonts w:ascii="Arial" w:hAnsi="Arial" w:cs="Arial"/>
-          <w:b/>
-        </w:rPr>
-        <w:lastRenderedPageBreak/>
-        <w:t>RETO</w:t>
-      </w:r>
-      <w:r>
-        <w:rPr>
-          <w:rFonts w:ascii="Arial" w:hAnsi="Arial" w:cs="Arial"/>
-          <w:b/>
-        </w:rPr>
-        <w:t xml:space="preserve"> </w:t>
-      </w:r>
-      <w:r>
-        <w:rPr>
-          <w:rFonts w:ascii="Arial" w:hAnsi="Arial" w:cs="Arial"/>
-          <w:b/>
-        </w:rPr>
-        <w:t>(</w:t>
-      </w:r>
-      <w:r>
-        <w:rPr>
-          <w:rFonts w:ascii="Arial" w:hAnsi="Arial" w:cs="Arial"/>
-          <w:b/>
-        </w:rPr>
-        <w:t>15</w:t>
-      </w:r>
-      <w:r>
-        <w:rPr>
-          <w:rFonts w:ascii="Arial" w:hAnsi="Arial" w:cs="Arial"/>
-          <w:b/>
-        </w:rPr>
-        <w:t xml:space="preserve"> puntos extras)</w:t>
-      </w:r>
-      <w:r>
-        <w:rPr>
-          <w:rFonts w:ascii="Arial" w:hAnsi="Arial" w:cs="Arial"/>
-          <w:b/>
-        </w:rPr>
-        <w:t>:</w:t>
-      </w:r>
-      <w:r>
-        <w:rPr>
-          <w:rFonts w:ascii="Arial" w:hAnsi="Arial" w:cs="Arial"/>
-          <w:b/>
-        </w:rPr>
-        <w:t xml:space="preserve"> </w:t>
-      </w:r>
-      <w:r>
-        <w:rPr>
-          <w:rFonts w:ascii="Arial" w:hAnsi="Arial" w:cs="Arial"/>
-        </w:rPr>
-        <w:t>Genere una aplicación que muestre un menú con las siguientes opciones</w:t>
-      </w:r>
-      <w:r>
-        <w:rPr>
-          <w:rFonts w:ascii="Arial" w:hAnsi="Arial" w:cs="Arial"/>
-          <w:b/>
-        </w:rPr>
-        <w:t>:</w:t>
-      </w:r>
-    </w:p>
-    <w:p>
-      <w:pPr>
-        <w:pStyle w:val="Prrafodelista"/>
-        <w:numPr>
-          <w:ilvl w:val="0"/>
-          <w:numId w:val="28"/>
-        </w:numPr>
-        <w:spacing w:after="0" w:line="240" w:lineRule="auto"/>
-        <w:rPr>
-          <w:rFonts w:ascii="Arial" w:hAnsi="Arial" w:cs="Arial"/>
-          <w:b/>
-        </w:rPr>
-      </w:pPr>
-      <w:r>
-        <w:rPr>
-          <w:rFonts w:ascii="Arial" w:hAnsi="Arial" w:cs="Arial"/>
-          <w:b/>
-        </w:rPr>
-        <w:t>INICIO</w:t>
-      </w:r>
-    </w:p>
-    <w:p>
-      <w:pPr>
-        <w:pStyle w:val="Prrafodelista"/>
-        <w:numPr>
-          <w:ilvl w:val="0"/>
-          <w:numId w:val="28"/>
-        </w:numPr>
-        <w:spacing w:after="0" w:line="240" w:lineRule="auto"/>
-        <w:rPr>
-          <w:rFonts w:ascii="Arial" w:hAnsi="Arial" w:cs="Arial"/>
-          <w:b/>
-        </w:rPr>
-      </w:pPr>
-      <w:r>
-        <w:rPr>
-          <w:rFonts w:ascii="Arial" w:hAnsi="Arial" w:cs="Arial"/>
-          <w:b/>
-        </w:rPr>
-        <w:t>REVISAR CORREO</w:t>
-      </w:r>
-    </w:p>
-    <w:p>
-      <w:pPr>
-        <w:pStyle w:val="Prrafodelista"/>
-        <w:numPr>
-          <w:ilvl w:val="0"/>
-          <w:numId w:val="28"/>
-        </w:numPr>
-        <w:spacing w:after="0" w:line="240" w:lineRule="auto"/>
-        <w:rPr>
-          <w:rFonts w:ascii="Arial" w:hAnsi="Arial" w:cs="Arial"/>
-          <w:b/>
-        </w:rPr>
-      </w:pPr>
-      <w:r>
-        <w:rPr>
-          <w:rFonts w:ascii="Arial" w:hAnsi="Arial" w:cs="Arial"/>
-          <w:b/>
-        </w:rPr>
-        <w:t>ACERCA DE</w:t>
-      </w:r>
-    </w:p>
-    <w:p>
-      <w:pPr>
-        <w:ind w:left="705"/>
-        <w:rPr>
-          <w:rFonts w:ascii="Arial" w:hAnsi="Arial" w:cs="Arial"/>
-        </w:rPr>
-      </w:pPr>
-      <w:r>
-        <w:rPr>
-          <w:rFonts w:ascii="Arial" w:hAnsi="Arial" w:cs="Arial"/>
-        </w:rPr>
-        <w:t>El “activity” inicio, d</w:t>
-      </w:r>
-      <w:bookmarkStart w:id="0" w:name="_GoBack"/>
-      <w:bookmarkEnd w:id="0"/>
-      <w:r>
-        <w:rPr>
-          <w:rFonts w:ascii="Arial" w:hAnsi="Arial" w:cs="Arial"/>
-        </w:rPr>
-        <w:t>ebe ejecutar un nuevo “activity” en donde se pida un usuario y contraseña y éste a su vez enví</w:t>
-      </w:r>
-      <w:r>
-        <w:rPr>
-          <w:rFonts w:ascii="Arial" w:hAnsi="Arial" w:cs="Arial"/>
-        </w:rPr>
-        <w:t>e</w:t>
-      </w:r>
-      <w:r>
-        <w:rPr>
-          <w:rFonts w:ascii="Arial" w:hAnsi="Arial" w:cs="Arial"/>
-        </w:rPr>
-        <w:t xml:space="preserve"> dichos parámetros a otro “activity” que muestre el mensaje “Bienvenido &lt;user&gt;”.</w:t>
-      </w:r>
-    </w:p>
-    <w:p>
-      <w:pPr>
-        <w:ind w:left="705"/>
-        <w:rPr>
-          <w:rFonts w:ascii="Arial" w:hAnsi="Arial" w:cs="Arial"/>
-        </w:rPr>
-      </w:pPr>
-      <w:r>
-        <w:rPr>
-          <w:rFonts w:ascii="Arial" w:hAnsi="Arial" w:cs="Arial"/>
-        </w:rPr>
-        <w:t>El “activity” revisar correo, ejecuta un “activity” que muestre la p</w:t>
-      </w:r>
-      <w:r>
-        <w:rPr>
-          <w:rFonts w:ascii="Arial" w:hAnsi="Arial" w:cs="Arial"/>
-        </w:rPr>
-        <w:t>á</w:t>
-      </w:r>
-      <w:r>
-        <w:rPr>
-          <w:rFonts w:ascii="Arial" w:hAnsi="Arial" w:cs="Arial"/>
-        </w:rPr>
-        <w:t xml:space="preserve">gina de </w:t>
-      </w:r>
-      <w:r>
-        <w:rPr>
-          <w:rFonts w:ascii="Arial" w:hAnsi="Arial" w:cs="Arial"/>
-        </w:rPr>
-        <w:t>g</w:t>
-      </w:r>
-      <w:r>
-        <w:rPr>
-          <w:rFonts w:ascii="Arial" w:hAnsi="Arial" w:cs="Arial"/>
-        </w:rPr>
-        <w:t>mail.co</w:t>
-      </w:r>
-      <w:r>
-        <w:rPr>
-          <w:rFonts w:ascii="Arial" w:hAnsi="Arial" w:cs="Arial"/>
-        </w:rPr>
-        <w:t>m</w:t>
-      </w:r>
-      <w:r>
-        <w:rPr>
-          <w:rFonts w:ascii="Arial" w:hAnsi="Arial" w:cs="Arial"/>
-        </w:rPr>
-        <w:t xml:space="preserve"> y se pueda revisar el correo.</w:t>
-      </w:r>
-    </w:p>
-    <w:p>
-      <w:pPr>
-        <w:ind w:left="705"/>
-        <w:rPr>
-          <w:rFonts w:ascii="Arial" w:hAnsi="Arial" w:cs="Arial"/>
-        </w:rPr>
-      </w:pPr>
-      <w:r>
-        <w:rPr>
-          <w:rFonts w:ascii="Arial" w:hAnsi="Arial" w:cs="Arial"/>
-        </w:rPr>
-        <w:t>El “activity” Acerca de, ejecuta un “activity” que muestre sus nombres y matrícula.</w:t>
-      </w:r>
-    </w:p>
-    <w:p>
-      <w:pPr>
-        <w:ind w:left="705"/>
-        <w:rPr>
-          <w:rFonts w:ascii="Arial" w:hAnsi="Arial" w:cs="Arial"/>
-        </w:rPr>
-      </w:pPr>
-    </w:p>
-    <w:p>
-      <w:pPr>
-        <w:pStyle w:val="Textoindependiente"/>
-        <w:shd w:val="clear" w:color="auto" w:fill="FFFFFF"/>
-        <w:tabs>
-          <w:tab w:val="left" w:pos="6180"/>
-        </w:tabs>
-        <w:suppressAutoHyphens/>
-        <w:spacing w:line="288" w:lineRule="auto"/>
-        <w:ind w:left="0" w:firstLine="0"/>
-        <w:jc w:val="both"/>
-        <w:textAlignment w:val="baseline"/>
-        <w:rPr>
-          <w:rFonts w:cs="Arial"/>
-          <w:b/>
-          <w:sz w:val="22"/>
-          <w:szCs w:val="22"/>
-        </w:rPr>
-      </w:pPr>
-      <w:r>
-        <w:rPr>
-          <w:rFonts w:cs="Arial"/>
-          <w:sz w:val="22"/>
-          <w:szCs w:val="22"/>
-        </w:rPr>
-        <w:t>Todos los “activities” deben tener un botón de retorno al menú principal, únicamente el “activity” Acerca De, debe tener un botón de salida para cerrar la aplicación</w:t>
-      </w:r>
-    </w:p>
-    <w:p>
-      <w:pPr>
-        <w:pStyle w:val="Textoindependiente"/>
-        <w:shd w:val="clear" w:color="auto" w:fill="FFFFFF"/>
-        <w:tabs>
-          <w:tab w:val="left" w:pos="6180"/>
-        </w:tabs>
-        <w:suppressAutoHyphens/>
-        <w:spacing w:line="288" w:lineRule="auto"/>
-        <w:ind w:left="0" w:firstLine="0"/>
-        <w:jc w:val="both"/>
-        <w:textAlignment w:val="baseline"/>
-        <w:rPr>
-          <w:sz w:val="16"/>
-        </w:rPr>
-      </w:pPr>
-    </w:p>
-    <w:p>
-      <w:pPr>
-        <w:pStyle w:val="Textoindependiente"/>
-        <w:shd w:val="clear" w:color="auto" w:fill="FFFFFF"/>
-        <w:tabs>
-          <w:tab w:val="left" w:pos="6180"/>
-        </w:tabs>
-        <w:suppressAutoHyphens/>
-        <w:spacing w:line="288" w:lineRule="auto"/>
-        <w:ind w:left="0" w:firstLine="0"/>
-        <w:jc w:val="both"/>
-        <w:textAlignment w:val="baseline"/>
-        <w:rPr>
-          <w:b/>
-          <w:sz w:val="22"/>
-        </w:rPr>
-      </w:pPr>
-      <w:r>
-        <w:rPr>
-          <w:b/>
-          <w:sz w:val="22"/>
-        </w:rPr>
-        <w:t>Conclusiones</w:t>
-      </w:r>
-      <w:r>
-        <w:rPr>
-          <w:b/>
-          <w:sz w:val="22"/>
-        </w:rPr>
-        <w:t xml:space="preserve"> </w:t>
-      </w:r>
-      <w:r>
-        <w:rPr>
-          <w:b/>
-          <w:sz w:val="22"/>
-        </w:rPr>
-        <w:t>y</w:t>
-      </w:r>
-      <w:r>
-        <w:rPr>
-          <w:b/>
-          <w:sz w:val="22"/>
-        </w:rPr>
-        <w:t xml:space="preserve"> </w:t>
-      </w:r>
-      <w:r>
-        <w:rPr>
-          <w:b/>
-          <w:sz w:val="22"/>
-        </w:rPr>
-        <w:t>Recomendaciones</w:t>
-      </w:r>
-    </w:p>
-    <w:permStart w:id="2044681211" w:edGrp="everyone"/>
-    <w:p>
-      <w:pPr>
-        <w:pStyle w:val="Textoindependiente"/>
-        <w:shd w:val="clear" w:color="auto" w:fill="FFFFFF"/>
-        <w:tabs>
-          <w:tab w:val="left" w:pos="6180"/>
-        </w:tabs>
-        <w:suppressAutoHyphens/>
-        <w:spacing w:line="288" w:lineRule="auto"/>
-        <w:ind w:left="0" w:firstLine="0"/>
-        <w:jc w:val="both"/>
-        <w:textAlignment w:val="baseline"/>
-        <w:rPr>
-          <w:sz w:val="22"/>
-        </w:rPr>
-      </w:pPr>
-      <w:sdt>
-        <w:sdtPr>
-          <w:rPr>
-            <w:sz w:val="22"/>
-          </w:rPr>
-          <w:id w:val="1988277724"/>
-          <w:placeholder>
-            <w:docPart w:val="AFDA1E0CD16D4BB3BFED54AC7F6314D4"/>
-          </w:placeholder>
-          <w:showingPlcHdr/>
-          <w15:appearance w15:val="hidden"/>
-        </w:sdtPr>
-        <w:sdtEndPr/>
-        <w:sdtContent>
+        </w:p>
+        <w:p>
+          <w:pPr>
+            <w:pStyle w:val="BodyText"/>
+            <w:shd w:val="clear" w:color="auto" w:fill="FFFFFF"/>
+            <w:tabs>
+              <w:tab w:val="left" w:pos="6180"/>
+            </w:tabs>
+            <w:suppressAutoHyphens/>
+            <w:spacing w:line="288" w:lineRule="auto"/>
+            <w:ind w:left="0" w:firstLine="0"/>
+            <w:jc w:val="both"/>
+            <w:textAlignment w:val="baseline"/>
+            <w:rPr>
+              <w:sz w:val="22"/>
+            </w:rPr>
+          </w:pPr>
           <w:r>
             <w:rPr>
-              <w:rStyle w:val="Textodelmarcadordeposicin"/>
+              <w:sz w:val="22"/>
             </w:rPr>
-            <w:t>Haga clic o pulse aquí para escribir texto.</w:t>
+            <w:t>Recomendaciones:</w:t>
           </w:r>
-        </w:sdtContent>
-      </w:sdt>
-      <w:permEnd w:id="2044681211"/>
-    </w:p>
+        </w:p>
+        <w:p>
+          <w:pPr>
+            <w:pStyle w:val="BodyText"/>
+            <w:shd w:val="clear" w:color="auto" w:fill="FFFFFF"/>
+            <w:tabs>
+              <w:tab w:val="left" w:pos="6180"/>
+            </w:tabs>
+            <w:suppressAutoHyphens/>
+            <w:spacing w:line="288" w:lineRule="auto"/>
+            <w:ind w:left="0" w:firstLine="0"/>
+            <w:jc w:val="both"/>
+            <w:textAlignment w:val="baseline"/>
+            <w:rPr>
+              <w:sz w:val="22"/>
+            </w:rPr>
+          </w:pPr>
+          <w:r>
+            <w:rPr>
+              <w:sz w:val="22"/>
+            </w:rPr>
+            <w:t>-  En caso de que se produzca un error al intentar abrir la pagina web por el enlace, se debe agregar una s al http =</w:t>
+          </w:r>
+          <w:r>
+            <w:rPr>
+              <w:sz w:val="22"/>
+            </w:rPr>
+            <w:t>&gt;</w:t>
+          </w:r>
+          <w:r>
+            <w:rPr>
+              <w:sz w:val="22"/>
+            </w:rPr>
+            <w:t xml:space="preserve"> https para remediar este conflicto.</w:t>
+          </w:r>
+        </w:p>
+        <w:p>
+          <w:pPr>
+            <w:pStyle w:val="BodyText"/>
+            <w:shd w:val="clear" w:color="auto" w:fill="FFFFFF"/>
+            <w:tabs>
+              <w:tab w:val="left" w:pos="6180"/>
+            </w:tabs>
+            <w:suppressAutoHyphens/>
+            <w:spacing w:line="288" w:lineRule="auto"/>
+            <w:ind w:left="0" w:firstLine="0"/>
+            <w:jc w:val="both"/>
+            <w:textAlignment w:val="baseline"/>
+            <w:rPr>
+              <w:sz w:val="22"/>
+            </w:rPr>
+          </w:pPr>
+          <w:r>
+            <w:rPr>
+              <w:sz w:val="22"/>
+            </w:rPr>
+            <w:t xml:space="preserve">- Para una mejor visualización de la página web, se debería disminuir el tamaño del botón de volver y ampliar la </w:t>
+          </w:r>
+          <w:proofErr w:type="spellStart"/>
+          <w:r>
+            <w:rPr>
+              <w:sz w:val="22"/>
+            </w:rPr>
+            <w:t>webView</w:t>
+          </w:r>
+          <w:proofErr w:type="spellEnd"/>
+          <w:r>
+            <w:rPr>
+              <w:sz w:val="22"/>
+            </w:rPr>
+            <w:t xml:space="preserve">. </w:t>
+          </w:r>
+        </w:p>
+      </w:sdtContent>
+    </w:sdt>
+    <w:permEnd w:id="2044681211" w:displacedByCustomXml="prev"/>
     <w:sectPr>
       <w:headerReference w:type="default" r:id="rId17"/>
       <w:footerReference w:type="default" r:id="rId18"/>
@@ -3536,7 +3788,7 @@
 <w:ftr xmlns:wpc="http://schemas.microsoft.com/office/word/2010/wordprocessingCanvas" xmlns:cx="http://schemas.microsoft.com/office/drawing/2014/chartex" xmlns:cx1="http://schemas.microsoft.com/office/drawing/2015/9/8/chartex" xmlns:cx2="http://schemas.microsoft.com/office/drawing/2015/10/21/chartex" xmlns:cx3="http://schemas.microsoft.com/office/drawing/2016/5/9/chartex" xmlns:cx4="http://schemas.microsoft.com/office/drawing/2016/5/10/chartex" xmlns:cx5="http://schemas.microsoft.com/office/drawing/2016/5/11/chartex" xmlns:cx6="http://schemas.microsoft.com/office/drawing/2016/5/12/chartex" xmlns:cx7="http://schemas.microsoft.com/office/drawing/2016/5/13/chartex" xmlns:cx8="http://schemas.microsoft.com/office/drawing/2016/5/14/chartex" xmlns:mc="http://schemas.openxmlformats.org/markup-compatibility/2006" xmlns:aink="http://schemas.microsoft.com/office/drawing/2016/ink" xmlns:am3d="http://schemas.microsoft.com/office/drawing/2017/model3d" xmlns:o="urn:schemas-microsoft-com:office:office" xmlns:r="http://schemas.openxmlformats.org/officeDocument/2006/relationships" xmlns:m="http://schemas.openxmlformats.org/officeDocument/2006/math" xmlns:v="urn:schemas-microsoft-com:vml" xmlns:wp14="http://schemas.microsoft.com/office/word/2010/wordprocessingDrawing" xmlns:wp="http://schemas.openxmlformats.org/drawingml/2006/wordprocessingDrawing" xmlns:w10="urn:schemas-microsoft-com:office:word" xmlns:w="http://schemas.openxmlformats.org/wordprocessingml/2006/main" xmlns:w14="http://schemas.microsoft.com/office/word/2010/wordml" xmlns:w15="http://schemas.microsoft.com/office/word/2012/wordml" xmlns:w16cid="http://schemas.microsoft.com/office/word/2016/wordml/cid" xmlns:w16se="http://schemas.microsoft.com/office/word/2015/wordml/symex" xmlns:wpg="http://schemas.microsoft.com/office/word/2010/wordprocessingGroup" xmlns:wpi="http://schemas.microsoft.com/office/word/2010/wordprocessingInk" xmlns:wne="http://schemas.microsoft.com/office/word/2006/wordml" xmlns:wps="http://schemas.microsoft.com/office/word/2010/wordprocessingShape" mc:Ignorable="w14 w15 w16se w16cid wp14">
   <w:p>
     <w:pPr>
-      <w:pStyle w:val="Encabezado"/>
+      <w:pStyle w:val="Header"/>
       <w:jc w:val="right"/>
       <w:rPr>
         <w:rFonts w:ascii="Calibri Light" w:eastAsia="Calibri Light" w:hAnsi="Calibri Light" w:cs="Calibri Light"/>
@@ -3730,7 +3982,7 @@
 <w:hdr xmlns:wpc="http://schemas.microsoft.com/office/word/2010/wordprocessingCanvas" xmlns:cx="http://schemas.microsoft.com/office/drawing/2014/chartex" xmlns:cx1="http://schemas.microsoft.com/office/drawing/2015/9/8/chartex" xmlns:cx2="http://schemas.microsoft.com/office/drawing/2015/10/21/chartex" xmlns:cx3="http://schemas.microsoft.com/office/drawing/2016/5/9/chartex" xmlns:cx4="http://schemas.microsoft.com/office/drawing/2016/5/10/chartex" xmlns:cx5="http://schemas.microsoft.com/office/drawing/2016/5/11/chartex" xmlns:cx6="http://schemas.microsoft.com/office/drawing/2016/5/12/chartex" xmlns:cx7="http://schemas.microsoft.com/office/drawing/2016/5/13/chartex" xmlns:cx8="http://schemas.microsoft.com/office/drawing/2016/5/14/chartex" xmlns:mc="http://schemas.openxmlformats.org/markup-compatibility/2006" xmlns:aink="http://schemas.microsoft.com/office/drawing/2016/ink" xmlns:am3d="http://schemas.microsoft.com/office/drawing/2017/model3d" xmlns:o="urn:schemas-microsoft-com:office:office" xmlns:r="http://schemas.openxmlformats.org/officeDocument/2006/relationships" xmlns:m="http://schemas.openxmlformats.org/officeDocument/2006/math" xmlns:v="urn:schemas-microsoft-com:vml" xmlns:wp14="http://schemas.microsoft.com/office/word/2010/wordprocessingDrawing" xmlns:wp="http://schemas.openxmlformats.org/drawingml/2006/wordprocessingDrawing" xmlns:w10="urn:schemas-microsoft-com:office:word" xmlns:w="http://schemas.openxmlformats.org/wordprocessingml/2006/main" xmlns:w14="http://schemas.microsoft.com/office/word/2010/wordml" xmlns:w15="http://schemas.microsoft.com/office/word/2012/wordml" xmlns:w16cid="http://schemas.microsoft.com/office/word/2016/wordml/cid" xmlns:w16se="http://schemas.microsoft.com/office/word/2015/wordml/symex" xmlns:wpg="http://schemas.microsoft.com/office/word/2010/wordprocessingGroup" xmlns:wpi="http://schemas.microsoft.com/office/word/2010/wordprocessingInk" xmlns:wne="http://schemas.microsoft.com/office/word/2006/wordml" xmlns:wps="http://schemas.microsoft.com/office/word/2010/wordprocessingShape" mc:Ignorable="w14 w15 w16se w16cid wp14">
   <w:p>
     <w:pPr>
-      <w:pStyle w:val="Encabezado"/>
+      <w:pStyle w:val="Header"/>
       <w:tabs>
         <w:tab w:val="clear" w:pos="4252"/>
         <w:tab w:val="center" w:pos="5387"/>
@@ -6678,7 +6930,7 @@
       </w:pPr>
     </w:pPrDefault>
   </w:docDefaults>
-  <w:latentStyles w:defLockedState="0" w:defUIPriority="99" w:defSemiHidden="0" w:defUnhideWhenUsed="0" w:defQFormat="0" w:count="375">
+  <w:latentStyles w:defLockedState="0" w:defUIPriority="99" w:defSemiHidden="0" w:defUnhideWhenUsed="0" w:defQFormat="0" w:count="377">
     <w:lsdException w:name="Normal" w:uiPriority="1" w:qFormat="1"/>
     <w:lsdException w:name="heading 1" w:uiPriority="1" w:qFormat="1"/>
     <w:lsdException w:name="heading 2" w:semiHidden="1" w:uiPriority="9" w:unhideWhenUsed="1" w:qFormat="1"/>
@@ -7054,6 +7306,8 @@
     <w:lsdException w:name="Smart Hyperlink" w:semiHidden="1" w:unhideWhenUsed="1"/>
     <w:lsdException w:name="Hashtag" w:semiHidden="1" w:unhideWhenUsed="1"/>
     <w:lsdException w:name="Unresolved Mention" w:semiHidden="1" w:unhideWhenUsed="1"/>
+    <w:lsdException w:name="Smart Link" w:semiHidden="1" w:unhideWhenUsed="1"/>
+    <w:lsdException w:name="Smart Link Error" w:semiHidden="1" w:unhideWhenUsed="1"/>
   </w:latentStyles>
   <w:style w:type="paragraph" w:default="1" w:styleId="Normal">
     <w:name w:val="Normal"/>
@@ -7065,10 +7319,10 @@
       <w:spacing w:after="0" w:line="240" w:lineRule="auto"/>
     </w:pPr>
   </w:style>
-  <w:style w:type="paragraph" w:styleId="Ttulo1">
+  <w:style w:type="paragraph" w:styleId="Heading1">
     <w:name w:val="heading 1"/>
     <w:basedOn w:val="Normal"/>
-    <w:link w:val="Ttulo1Car"/>
+    <w:link w:val="Heading1Char"/>
     <w:uiPriority w:val="1"/>
     <w:qFormat/>
     <w:rsid w:val="00BF38C2"/>
@@ -7083,10 +7337,10 @@
       <w:szCs w:val="32"/>
     </w:rPr>
   </w:style>
-  <w:style w:type="paragraph" w:styleId="Ttulo2">
+  <w:style w:type="paragraph" w:styleId="Heading2">
     <w:name w:val="heading 2"/>
     <w:basedOn w:val="Normal"/>
-    <w:link w:val="Ttulo2Car"/>
+    <w:link w:val="Heading2Char"/>
     <w:uiPriority w:val="9"/>
     <w:qFormat/>
     <w:rsid w:val="00BC6641"/>
@@ -7103,11 +7357,11 @@
       <w:lang w:eastAsia="es-EC"/>
     </w:rPr>
   </w:style>
-  <w:style w:type="paragraph" w:styleId="Ttulo3">
+  <w:style w:type="paragraph" w:styleId="Heading3">
     <w:name w:val="heading 3"/>
     <w:basedOn w:val="Normal"/>
     <w:next w:val="Normal"/>
-    <w:link w:val="Ttulo3Car"/>
+    <w:link w:val="Heading3Char"/>
     <w:uiPriority w:val="9"/>
     <w:semiHidden/>
     <w:unhideWhenUsed/>
@@ -7126,13 +7380,13 @@
       <w:szCs w:val="24"/>
     </w:rPr>
   </w:style>
-  <w:style w:type="character" w:default="1" w:styleId="Fuentedeprrafopredeter">
+  <w:style w:type="character" w:default="1" w:styleId="DefaultParagraphFont">
     <w:name w:val="Default Paragraph Font"/>
     <w:uiPriority w:val="1"/>
     <w:semiHidden/>
     <w:unhideWhenUsed/>
   </w:style>
-  <w:style w:type="table" w:default="1" w:styleId="Tablanormal">
+  <w:style w:type="table" w:default="1" w:styleId="TableNormal">
     <w:name w:val="Normal Table"/>
     <w:uiPriority w:val="99"/>
     <w:semiHidden/>
@@ -7147,16 +7401,16 @@
       </w:tblCellMar>
     </w:tblPr>
   </w:style>
-  <w:style w:type="numbering" w:default="1" w:styleId="Sinlista">
+  <w:style w:type="numbering" w:default="1" w:styleId="NoList">
     <w:name w:val="No List"/>
     <w:uiPriority w:val="99"/>
     <w:semiHidden/>
     <w:unhideWhenUsed/>
   </w:style>
-  <w:style w:type="character" w:customStyle="1" w:styleId="Ttulo2Car">
-    <w:name w:val="Título 2 Car"/>
-    <w:basedOn w:val="Fuentedeprrafopredeter"/>
-    <w:link w:val="Ttulo2"/>
+  <w:style w:type="character" w:customStyle="1" w:styleId="Heading2Char">
+    <w:name w:val="Heading 2 Char"/>
+    <w:basedOn w:val="DefaultParagraphFont"/>
+    <w:link w:val="Heading2"/>
     <w:uiPriority w:val="9"/>
     <w:rsid w:val="00BC6641"/>
     <w:rPr>
@@ -7168,10 +7422,10 @@
       <w:lang w:eastAsia="es-EC"/>
     </w:rPr>
   </w:style>
-  <w:style w:type="character" w:customStyle="1" w:styleId="Ttulo3Car">
-    <w:name w:val="Título 3 Car"/>
-    <w:basedOn w:val="Fuentedeprrafopredeter"/>
-    <w:link w:val="Ttulo3"/>
+  <w:style w:type="character" w:customStyle="1" w:styleId="Heading3Char">
+    <w:name w:val="Heading 3 Char"/>
+    <w:basedOn w:val="DefaultParagraphFont"/>
+    <w:link w:val="Heading3"/>
     <w:uiPriority w:val="9"/>
     <w:semiHidden/>
     <w:rsid w:val="00BC6641"/>
@@ -7182,10 +7436,10 @@
       <w:szCs w:val="24"/>
     </w:rPr>
   </w:style>
-  <w:style w:type="paragraph" w:styleId="Encabezado">
+  <w:style w:type="paragraph" w:styleId="Header">
     <w:name w:val="header"/>
     <w:basedOn w:val="Normal"/>
-    <w:link w:val="EncabezadoCar"/>
+    <w:link w:val="HeaderChar"/>
     <w:uiPriority w:val="99"/>
     <w:unhideWhenUsed/>
     <w:rsid w:val="00BF38C2"/>
@@ -7196,17 +7450,17 @@
       </w:tabs>
     </w:pPr>
   </w:style>
-  <w:style w:type="character" w:customStyle="1" w:styleId="EncabezadoCar">
-    <w:name w:val="Encabezado Car"/>
-    <w:basedOn w:val="Fuentedeprrafopredeter"/>
-    <w:link w:val="Encabezado"/>
+  <w:style w:type="character" w:customStyle="1" w:styleId="HeaderChar">
+    <w:name w:val="Header Char"/>
+    <w:basedOn w:val="DefaultParagraphFont"/>
+    <w:link w:val="Header"/>
     <w:uiPriority w:val="99"/>
     <w:rsid w:val="00BF38C2"/>
   </w:style>
-  <w:style w:type="paragraph" w:styleId="Piedepgina">
+  <w:style w:type="paragraph" w:styleId="Footer">
     <w:name w:val="footer"/>
     <w:basedOn w:val="Normal"/>
-    <w:link w:val="PiedepginaCar"/>
+    <w:link w:val="FooterChar"/>
     <w:uiPriority w:val="99"/>
     <w:unhideWhenUsed/>
     <w:rsid w:val="00BF38C2"/>
@@ -7217,17 +7471,17 @@
       </w:tabs>
     </w:pPr>
   </w:style>
-  <w:style w:type="character" w:customStyle="1" w:styleId="PiedepginaCar">
-    <w:name w:val="Pie de página Car"/>
-    <w:basedOn w:val="Fuentedeprrafopredeter"/>
-    <w:link w:val="Piedepgina"/>
+  <w:style w:type="character" w:customStyle="1" w:styleId="FooterChar">
+    <w:name w:val="Footer Char"/>
+    <w:basedOn w:val="DefaultParagraphFont"/>
+    <w:link w:val="Footer"/>
     <w:uiPriority w:val="99"/>
     <w:rsid w:val="00BF38C2"/>
   </w:style>
-  <w:style w:type="character" w:customStyle="1" w:styleId="Ttulo1Car">
-    <w:name w:val="Título 1 Car"/>
-    <w:basedOn w:val="Fuentedeprrafopredeter"/>
-    <w:link w:val="Ttulo1"/>
+  <w:style w:type="character" w:customStyle="1" w:styleId="Heading1Char">
+    <w:name w:val="Heading 1 Char"/>
+    <w:basedOn w:val="DefaultParagraphFont"/>
+    <w:link w:val="Heading1"/>
     <w:uiPriority w:val="1"/>
     <w:rsid w:val="00BF38C2"/>
     <w:rPr>
@@ -7238,10 +7492,10 @@
       <w:szCs w:val="32"/>
     </w:rPr>
   </w:style>
-  <w:style w:type="paragraph" w:styleId="Textoindependiente">
+  <w:style w:type="paragraph" w:styleId="BodyText">
     <w:name w:val="Body Text"/>
     <w:basedOn w:val="Normal"/>
-    <w:link w:val="TextoindependienteCar"/>
+    <w:link w:val="BodyTextChar"/>
     <w:uiPriority w:val="1"/>
     <w:qFormat/>
     <w:rsid w:val="00BF38C2"/>
@@ -7254,10 +7508,10 @@
       <w:szCs w:val="21"/>
     </w:rPr>
   </w:style>
-  <w:style w:type="character" w:customStyle="1" w:styleId="TextoindependienteCar">
-    <w:name w:val="Texto independiente Car"/>
-    <w:basedOn w:val="Fuentedeprrafopredeter"/>
-    <w:link w:val="Textoindependiente"/>
+  <w:style w:type="character" w:customStyle="1" w:styleId="BodyTextChar">
+    <w:name w:val="Body Text Char"/>
+    <w:basedOn w:val="DefaultParagraphFont"/>
+    <w:link w:val="BodyText"/>
     <w:uiPriority w:val="1"/>
     <w:rsid w:val="00BF38C2"/>
     <w:rPr>
@@ -7266,9 +7520,9 @@
       <w:szCs w:val="21"/>
     </w:rPr>
   </w:style>
-  <w:style w:type="character" w:styleId="Textodelmarcadordeposicin">
+  <w:style w:type="character" w:styleId="PlaceholderText">
     <w:name w:val="Placeholder Text"/>
-    <w:basedOn w:val="Fuentedeprrafopredeter"/>
+    <w:basedOn w:val="DefaultParagraphFont"/>
     <w:uiPriority w:val="99"/>
     <w:semiHidden/>
     <w:rsid w:val="00BF38C2"/>
@@ -7276,9 +7530,9 @@
       <w:color w:val="808080"/>
     </w:rPr>
   </w:style>
-  <w:style w:type="table" w:styleId="Tablaconcuadrcula">
+  <w:style w:type="table" w:styleId="TableGrid">
     <w:name w:val="Table Grid"/>
-    <w:basedOn w:val="Tablanormal"/>
+    <w:basedOn w:val="TableNormal"/>
     <w:uiPriority w:val="39"/>
     <w:rsid w:val="00BF38C2"/>
     <w:pPr>
@@ -7312,9 +7566,9 @@
       <w:lang w:eastAsia="es-EC"/>
     </w:rPr>
   </w:style>
-  <w:style w:type="character" w:styleId="Hipervnculo">
+  <w:style w:type="character" w:styleId="Hyperlink">
     <w:name w:val="Hyperlink"/>
-    <w:basedOn w:val="Fuentedeprrafopredeter"/>
+    <w:basedOn w:val="DefaultParagraphFont"/>
     <w:uiPriority w:val="99"/>
     <w:semiHidden/>
     <w:unhideWhenUsed/>
@@ -7324,9 +7578,9 @@
       <w:u w:val="single"/>
     </w:rPr>
   </w:style>
-  <w:style w:type="character" w:styleId="nfasis">
+  <w:style w:type="character" w:styleId="Emphasis">
     <w:name w:val="Emphasis"/>
-    <w:basedOn w:val="Fuentedeprrafopredeter"/>
+    <w:basedOn w:val="DefaultParagraphFont"/>
     <w:uiPriority w:val="20"/>
     <w:qFormat/>
     <w:rsid w:val="00BC4771"/>
@@ -7335,7 +7589,7 @@
       <w:iCs/>
     </w:rPr>
   </w:style>
-  <w:style w:type="paragraph" w:styleId="Sinespaciado">
+  <w:style w:type="paragraph" w:styleId="NoSpacing">
     <w:name w:val="No Spacing"/>
     <w:uiPriority w:val="1"/>
     <w:qFormat/>
@@ -7345,10 +7599,10 @@
       <w:spacing w:after="0" w:line="240" w:lineRule="auto"/>
     </w:pPr>
   </w:style>
-  <w:style w:type="paragraph" w:styleId="HTMLconformatoprevio">
+  <w:style w:type="paragraph" w:styleId="HTMLPreformatted">
     <w:name w:val="HTML Preformatted"/>
     <w:basedOn w:val="Normal"/>
-    <w:link w:val="HTMLconformatoprevioCar"/>
+    <w:link w:val="HTMLPreformattedChar"/>
     <w:uiPriority w:val="99"/>
     <w:unhideWhenUsed/>
     <w:rsid w:val="00A96B9D"/>
@@ -7380,10 +7634,10 @@
       <w:lang w:eastAsia="es-EC"/>
     </w:rPr>
   </w:style>
-  <w:style w:type="character" w:customStyle="1" w:styleId="HTMLconformatoprevioCar">
-    <w:name w:val="HTML con formato previo Car"/>
-    <w:basedOn w:val="Fuentedeprrafopredeter"/>
-    <w:link w:val="HTMLconformatoprevio"/>
+  <w:style w:type="character" w:customStyle="1" w:styleId="HTMLPreformattedChar">
+    <w:name w:val="HTML Preformatted Char"/>
+    <w:basedOn w:val="DefaultParagraphFont"/>
+    <w:link w:val="HTMLPreformatted"/>
     <w:uiPriority w:val="99"/>
     <w:rsid w:val="00A96B9D"/>
     <w:rPr>
@@ -7395,45 +7649,45 @@
   </w:style>
   <w:style w:type="character" w:customStyle="1" w:styleId="kw1">
     <w:name w:val="kw1"/>
-    <w:basedOn w:val="Fuentedeprrafopredeter"/>
+    <w:basedOn w:val="DefaultParagraphFont"/>
     <w:rsid w:val="00A96B9D"/>
   </w:style>
   <w:style w:type="character" w:customStyle="1" w:styleId="st0">
     <w:name w:val="st0"/>
-    <w:basedOn w:val="Fuentedeprrafopredeter"/>
+    <w:basedOn w:val="DefaultParagraphFont"/>
     <w:rsid w:val="00A96B9D"/>
   </w:style>
   <w:style w:type="character" w:customStyle="1" w:styleId="sy0">
     <w:name w:val="sy0"/>
-    <w:basedOn w:val="Fuentedeprrafopredeter"/>
+    <w:basedOn w:val="DefaultParagraphFont"/>
     <w:rsid w:val="00A96B9D"/>
   </w:style>
   <w:style w:type="character" w:customStyle="1" w:styleId="br0">
     <w:name w:val="br0"/>
-    <w:basedOn w:val="Fuentedeprrafopredeter"/>
+    <w:basedOn w:val="DefaultParagraphFont"/>
     <w:rsid w:val="00A96B9D"/>
   </w:style>
   <w:style w:type="character" w:customStyle="1" w:styleId="re0">
     <w:name w:val="re0"/>
-    <w:basedOn w:val="Fuentedeprrafopredeter"/>
+    <w:basedOn w:val="DefaultParagraphFont"/>
     <w:rsid w:val="00A96B9D"/>
   </w:style>
   <w:style w:type="character" w:customStyle="1" w:styleId="nu0">
     <w:name w:val="nu0"/>
-    <w:basedOn w:val="Fuentedeprrafopredeter"/>
+    <w:basedOn w:val="DefaultParagraphFont"/>
     <w:rsid w:val="00A96B9D"/>
   </w:style>
   <w:style w:type="character" w:customStyle="1" w:styleId="kw3">
     <w:name w:val="kw3"/>
-    <w:basedOn w:val="Fuentedeprrafopredeter"/>
+    <w:basedOn w:val="DefaultParagraphFont"/>
     <w:rsid w:val="00661555"/>
   </w:style>
   <w:style w:type="character" w:customStyle="1" w:styleId="es6">
     <w:name w:val="es6"/>
-    <w:basedOn w:val="Fuentedeprrafopredeter"/>
+    <w:basedOn w:val="DefaultParagraphFont"/>
     <w:rsid w:val="002E06C3"/>
   </w:style>
-  <w:style w:type="paragraph" w:styleId="Prrafodelista">
+  <w:style w:type="paragraph" w:styleId="ListParagraph">
     <w:name w:val="List Paragraph"/>
     <w:basedOn w:val="Normal"/>
     <w:uiPriority w:val="34"/>
@@ -7474,7 +7728,7 @@
           </w:pPr>
           <w:r>
             <w:rPr>
-              <w:rStyle w:val="Textodelmarcadordeposicin"/>
+              <w:rStyle w:val="PlaceholderText"/>
               <w:lang w:val="es-ES"/>
             </w:rPr>
             <w:t>Haga clic aquí para escribir texto.</w:t>
@@ -7504,7 +7758,7 @@
           </w:pPr>
           <w:r>
             <w:rPr>
-              <w:rStyle w:val="Textodelmarcadordeposicin"/>
+              <w:rStyle w:val="PlaceholderText"/>
             </w:rPr>
             <w:t>Haga clic aquí o pulse para escribir una fecha.</w:t>
           </w:r>
@@ -7533,19 +7787,19 @@
           </w:pPr>
           <w:r>
             <w:rPr>
-              <w:rStyle w:val="Textodelmarcadordeposicin"/>
+              <w:rStyle w:val="PlaceholderText"/>
             </w:rPr>
             <w:t xml:space="preserve">Elija un </w:t>
           </w:r>
           <w:r>
             <w:rPr>
-              <w:rStyle w:val="Textodelmarcadordeposicin"/>
+              <w:rStyle w:val="PlaceholderText"/>
             </w:rPr>
             <w:t>paralelo</w:t>
           </w:r>
           <w:r>
             <w:rPr>
-              <w:rStyle w:val="Textodelmarcadordeposicin"/>
+              <w:rStyle w:val="PlaceholderText"/>
             </w:rPr>
             <w:t>.</w:t>
           </w:r>
@@ -7574,7 +7828,7 @@
           </w:pPr>
           <w:r>
             <w:rPr>
-              <w:rStyle w:val="Textodelmarcadordeposicin"/>
+              <w:rStyle w:val="PlaceholderText"/>
             </w:rPr>
             <w:t>Haga clic o pulse aquí para escribir texto.</w:t>
           </w:r>
@@ -7603,7 +7857,7 @@
           </w:pPr>
           <w:r>
             <w:rPr>
-              <w:rStyle w:val="Textodelmarcadordeposicin"/>
+              <w:rStyle w:val="PlaceholderText"/>
             </w:rPr>
             <w:t>Haga clic aquí para escribir texto.</w:t>
           </w:r>
@@ -7632,7 +7886,7 @@
           </w:pPr>
           <w:r>
             <w:rPr>
-              <w:rStyle w:val="Textodelmarcadordeposicin"/>
+              <w:rStyle w:val="PlaceholderText"/>
             </w:rPr>
             <w:t>Haga clic aquí para escribir texto.</w:t>
           </w:r>
@@ -7661,7 +7915,36 @@
           </w:pPr>
           <w:r>
             <w:rPr>
-              <w:rStyle w:val="Textodelmarcadordeposicin"/>
+              <w:rStyle w:val="PlaceholderText"/>
+            </w:rPr>
+            <w:t>Haga clic o pulse aquí para escribir texto.</w:t>
+          </w:r>
+        </w:p>
+      </w:docPartBody>
+    </w:docPart>
+    <w:docPart>
+      <w:docPartPr>
+        <w:name w:val="B1710D761BE44758913A16A28988648E"/>
+        <w:category>
+          <w:name w:val="General"/>
+          <w:gallery w:val="placeholder"/>
+        </w:category>
+        <w:types>
+          <w:type w:val="bbPlcHdr"/>
+        </w:types>
+        <w:behaviors>
+          <w:behavior w:val="content"/>
+        </w:behaviors>
+        <w:guid w:val="{88810796-9ABA-4197-914D-A877D8573F36}"/>
+      </w:docPartPr>
+      <w:docPartBody>
+        <w:p>
+          <w:pPr>
+            <w:pStyle w:val="B1710D761BE44758913A16A28988648E"/>
+          </w:pPr>
+          <w:r>
+            <w:rPr>
+              <w:rStyle w:val="PlaceholderText"/>
             </w:rPr>
             <w:t>Haga clic o pulse aquí para escribir texto.</w:t>
           </w:r>
@@ -7750,6 +8033,7 @@
   </w:compat>
   <w:rsids>
     <w:rsidRoot w:val="000B42B8"/>
+    <w:rsid w:val="00051ADF"/>
     <w:rsid w:val="000B42B8"/>
     <w:rsid w:val="000C6AF5"/>
     <w:rsid w:val="0012582E"/>
@@ -7771,20 +8055,22 @@
     <w:rsid w:val="00603046"/>
     <w:rsid w:val="00645B42"/>
     <w:rsid w:val="00683E70"/>
+    <w:rsid w:val="006F6BAF"/>
     <w:rsid w:val="00727401"/>
     <w:rsid w:val="007B3736"/>
     <w:rsid w:val="007D1DA6"/>
     <w:rsid w:val="008D2950"/>
-    <w:rsid w:val="0093698A"/>
     <w:rsid w:val="009552E7"/>
     <w:rsid w:val="00A76AB3"/>
     <w:rsid w:val="00B029AB"/>
     <w:rsid w:val="00B32FF2"/>
+    <w:rsid w:val="00B726AC"/>
     <w:rsid w:val="00BC680A"/>
     <w:rsid w:val="00C776FD"/>
     <w:rsid w:val="00CD6E49"/>
     <w:rsid w:val="00EE5ECA"/>
     <w:rsid w:val="00EE6D10"/>
+    <w:rsid w:val="00F70A07"/>
     <w:rsid w:val="00FD1084"/>
   </w:rsids>
   <m:mathPr>
@@ -7802,8 +8088,8 @@
   </m:mathPr>
   <w:themeFontLang w:val="es-EC"/>
   <w:clrSchemeMapping w:bg1="light1" w:t1="dark1" w:bg2="light2" w:t2="dark2" w:accent1="accent1" w:accent2="accent2" w:accent3="accent3" w:accent4="accent4" w:accent5="accent5" w:accent6="accent6" w:hyperlink="hyperlink" w:followedHyperlink="followedHyperlink"/>
-  <w:decimalSymbol w:val=","/>
-  <w:listSeparator w:val=";"/>
+  <w:decimalSymbol w:val="."/>
+  <w:listSeparator w:val=","/>
   <w15:chartTrackingRefBased/>
 </w:settings>
 </file>
@@ -7825,7 +8111,7 @@
       </w:pPr>
     </w:pPrDefault>
   </w:docDefaults>
-  <w:latentStyles w:defLockedState="0" w:defUIPriority="99" w:defSemiHidden="0" w:defUnhideWhenUsed="0" w:defQFormat="0" w:count="375">
+  <w:latentStyles w:defLockedState="0" w:defUIPriority="99" w:defSemiHidden="0" w:defUnhideWhenUsed="0" w:defQFormat="0" w:count="377">
     <w:lsdException w:name="Normal" w:uiPriority="0" w:qFormat="1"/>
     <w:lsdException w:name="heading 1" w:uiPriority="9" w:qFormat="1"/>
     <w:lsdException w:name="heading 2" w:semiHidden="1" w:uiPriority="9" w:unhideWhenUsed="1" w:qFormat="1"/>
@@ -8201,18 +8487,20 @@
     <w:lsdException w:name="Smart Hyperlink" w:semiHidden="1" w:unhideWhenUsed="1"/>
     <w:lsdException w:name="Hashtag" w:semiHidden="1" w:unhideWhenUsed="1"/>
     <w:lsdException w:name="Unresolved Mention" w:semiHidden="1" w:unhideWhenUsed="1"/>
+    <w:lsdException w:name="Smart Link" w:semiHidden="1" w:unhideWhenUsed="1"/>
+    <w:lsdException w:name="Smart Link Error" w:semiHidden="1" w:unhideWhenUsed="1"/>
   </w:latentStyles>
   <w:style w:type="paragraph" w:default="1" w:styleId="Normal">
     <w:name w:val="Normal"/>
     <w:qFormat/>
   </w:style>
-  <w:style w:type="character" w:default="1" w:styleId="Fuentedeprrafopredeter">
+  <w:style w:type="character" w:default="1" w:styleId="DefaultParagraphFont">
     <w:name w:val="Default Paragraph Font"/>
     <w:uiPriority w:val="1"/>
     <w:semiHidden/>
     <w:unhideWhenUsed/>
   </w:style>
-  <w:style w:type="table" w:default="1" w:styleId="Tablanormal">
+  <w:style w:type="table" w:default="1" w:styleId="TableNormal">
     <w:name w:val="Normal Table"/>
     <w:uiPriority w:val="99"/>
     <w:semiHidden/>
@@ -8227,18 +8515,18 @@
       </w:tblCellMar>
     </w:tblPr>
   </w:style>
-  <w:style w:type="numbering" w:default="1" w:styleId="Sinlista">
+  <w:style w:type="numbering" w:default="1" w:styleId="NoList">
     <w:name w:val="No List"/>
     <w:uiPriority w:val="99"/>
     <w:semiHidden/>
     <w:unhideWhenUsed/>
   </w:style>
-  <w:style w:type="character" w:styleId="Textodelmarcadordeposicin">
+  <w:style w:type="character" w:styleId="PlaceholderText">
     <w:name w:val="Placeholder Text"/>
-    <w:basedOn w:val="Fuentedeprrafopredeter"/>
+    <w:basedOn w:val="DefaultParagraphFont"/>
     <w:uiPriority w:val="99"/>
     <w:semiHidden/>
-    <w:rsid w:val="009552E7"/>
+    <w:rsid w:val="00F70A07"/>
   </w:style>
   <w:style w:type="paragraph" w:customStyle="1" w:styleId="145320309E324FE7B6C9804E20B8B4CF">
     <w:name w:val="145320309E324FE7B6C9804E20B8B4CF"/>
@@ -8621,6 +8909,18 @@
     <w:name w:val="7B0B285D1D314613A646701F34FFA6FD"/>
     <w:rsid w:val="009552E7"/>
   </w:style>
+  <w:style w:type="paragraph" w:customStyle="1" w:styleId="97B6BD8D2DC643CB89D39BF3FBE4A1B6">
+    <w:name w:val="97B6BD8D2DC643CB89D39BF3FBE4A1B6"/>
+    <w:rsid w:val="00F70A07"/>
+  </w:style>
+  <w:style w:type="paragraph" w:customStyle="1" w:styleId="07DC035C5C6D4AF28AD26FBE92C408B8">
+    <w:name w:val="07DC035C5C6D4AF28AD26FBE92C408B8"/>
+    <w:rsid w:val="00F70A07"/>
+  </w:style>
+  <w:style w:type="paragraph" w:customStyle="1" w:styleId="B1710D761BE44758913A16A28988648E">
+    <w:name w:val="B1710D761BE44758913A16A28988648E"/>
+    <w:rsid w:val="00F70A07"/>
+  </w:style>
 </w:styles>
 </file>
 
@@ -8931,7 +9231,7 @@
 </file>
 
 <file path=customXml/itemProps1.xml><?xml version="1.0" encoding="utf-8"?>
-<ds:datastoreItem xmlns:ds="http://schemas.openxmlformats.org/officeDocument/2006/customXml" ds:itemID="{CA60093C-C9A3-4ACF-8EE7-71C384B168EB}">
+<ds:datastoreItem xmlns:ds="http://schemas.openxmlformats.org/officeDocument/2006/customXml" ds:itemID="{01262B50-F574-46B4-AC9E-408DA5C8BFB6}">
   <ds:schemaRefs>
     <ds:schemaRef ds:uri="http://schemas.openxmlformats.org/officeDocument/2006/bibliography"/>
   </ds:schemaRefs>
